--- a/Test1/New Paper/1155194191 Test 1_new_report.docx
+++ b/Test1/New Paper/1155194191 Test 1_new_report.docx
@@ -4,330 +4,614 @@
   <w:body>
     <w:p>
       <w:r>
-        <w:t>Certainly! Here are 20 new practice questions targeting similar grammar or vocabulary points for the Japanese Language Proficiency Test N4 level, each with four options:</w:t>
+        <w:t xml:space="preserve">Sure, here are 20 new practice questions targeting similar grammar and vocabulary points for the Japanese Language Proficiency Test N4 level. </w:t>
         <w:br/>
         <w:br/>
-        <w:t>1. ＿＿＿の　じゅぎょうは　あした　１０じに　はじまります。</w:t>
+        <w:t>1. ＿＿＿の　ことばは　ひらがなで　どう　かきますか。</w:t>
       </w:r>
     </w:p>
     <w:p>
       <w:r>
-        <w:t>1. えいご</w:t>
-        <w:br/>
-        <w:t>2. えいし</w:t>
-        <w:br/>
-        <w:t>3. えいこ</w:t>
-        <w:br/>
-        <w:t>4. えいしつ</w:t>
-        <w:br/>
-        <w:br/>
-        <w:t>2. かれは　＿＿＿　しごとを　している。</w:t>
+        <w:t>1・2・3・4から　いちばん　いいものを　ひとつ　えらんで　ください。</w:t>
       </w:r>
     </w:p>
     <w:p>
       <w:r>
-        <w:t>1. いって</w:t>
-        <w:br/>
-        <w:t>2. いいって</w:t>
-        <w:br/>
-        <w:t>3. いった</w:t>
-        <w:br/>
-        <w:t>4. いして</w:t>
-        <w:br/>
-        <w:br/>
-        <w:t>3. この　ほんは　とても　＿＿＿　です。</w:t>
+        <w:t>昼ごはんを　一緒に　食べましょう。</w:t>
       </w:r>
     </w:p>
     <w:p>
       <w:r>
-        <w:t>1. たかい</w:t>
-        <w:br/>
-        <w:t>2. たけい</w:t>
-        <w:br/>
-        <w:t>3. たか</w:t>
-        <w:br/>
-        <w:t>4. たかけ</w:t>
+        <w:t>1　ひるごはん</w:t>
+        <w:tab/>
+        <w:tab/>
+        <w:t>2　ひるごほん</w:t>
+        <w:tab/>
+        <w:tab/>
+        <w:t>3　ひろごはん</w:t>
+        <w:tab/>
+        <w:tab/>
+        <w:t>4　ひろごほん</w:t>
         <w:br/>
         <w:br/>
-        <w:t>4. きのう　＿＿＿　ほんを　よみました。</w:t>
+        <w:t>2. ＿＿＿の　ことばは　ひらがなで　どう　かきますか。</w:t>
       </w:r>
     </w:p>
     <w:p>
       <w:r>
-        <w:t>1. うつくしい</w:t>
-        <w:br/>
-        <w:t>2. きれいな</w:t>
-        <w:br/>
-        <w:t>3. きれい</w:t>
-        <w:br/>
-        <w:t>4. うつくし</w:t>
-        <w:br/>
-        <w:br/>
-        <w:t>5. らいしゅう、　ともだちと　＿＿＿。</w:t>
+        <w:t>1・2・3・4から　いちばん　いいものを　ひとつ　えらんで　ください。</w:t>
       </w:r>
     </w:p>
     <w:p>
       <w:r>
-        <w:t>1. あって</w:t>
-        <w:br/>
-        <w:t>2. かいます</w:t>
-        <w:br/>
-        <w:t>3. あいします</w:t>
-        <w:br/>
-        <w:t>4. いって</w:t>
-        <w:br/>
-        <w:br/>
-        <w:t>6. てを　＿＿＿　ください。</w:t>
+        <w:t>明日は　朝から　忙しいです。</w:t>
       </w:r>
     </w:p>
     <w:p>
       <w:r>
-        <w:t>1. あけて</w:t>
-        <w:br/>
-        <w:t>2. とじて</w:t>
-        <w:br/>
-        <w:t>3. ふいて</w:t>
-        <w:br/>
-        <w:t>4. みがいて</w:t>
+        <w:t>1　いそがしい</w:t>
+        <w:tab/>
+        <w:tab/>
+        <w:t>2　いそうがしい</w:t>
+        <w:tab/>
+        <w:tab/>
+        <w:t>3　いそがし</w:t>
+        <w:tab/>
+        <w:tab/>
+        <w:t>4　いっそがしい</w:t>
         <w:br/>
         <w:br/>
-        <w:t>7. ＿＿＿の　あさ、　ひさしぶりに　あめが　ふりました。</w:t>
+        <w:t>3. ＿＿＿の　ぶんと　だいたい　おなじ　いみの　ぶんが　あります。</w:t>
       </w:r>
     </w:p>
     <w:p>
       <w:r>
-        <w:t>1. きのう</w:t>
-        <w:br/>
-        <w:t>2. あした</w:t>
-        <w:br/>
-        <w:t>3. らいしゅう</w:t>
-        <w:br/>
-        <w:t>4. まいにち</w:t>
-        <w:br/>
-        <w:br/>
-        <w:t>8. かれは　いつも　＿＿＿　います。</w:t>
+        <w:t>1・2・3・4から　ひとつ　えらんで　ください。</w:t>
       </w:r>
     </w:p>
     <w:p>
       <w:r>
-        <w:t>1. おこって</w:t>
-        <w:br/>
-        <w:t>2. あそんで</w:t>
-        <w:br/>
-        <w:t>3. ねて</w:t>
-        <w:br/>
-        <w:t>4. わらって</w:t>
-        <w:br/>
-        <w:br/>
-        <w:t>9. かのじょは　＿＿＿　おおきい　こえで　うたいます。</w:t>
+        <w:t>この　本は　おもしろいです。</w:t>
       </w:r>
     </w:p>
     <w:p>
       <w:r>
-        <w:t>1. けっこう</w:t>
-        <w:br/>
-        <w:t>2. とても</w:t>
-        <w:br/>
-        <w:t>3. すぐ</w:t>
-        <w:br/>
-        <w:t>4. ぜんぜん</w:t>
-        <w:br/>
-        <w:br/>
-        <w:t>10. かべに　しゃしんを　＿＿＿。</w:t>
+        <w:t>1　この　本は　つまらないです。</w:t>
       </w:r>
     </w:p>
     <w:p>
       <w:r>
-        <w:t>1. かけます</w:t>
-        <w:br/>
-        <w:t>2. かきます</w:t>
-        <w:br/>
-        <w:t>3. みます</w:t>
-        <w:br/>
-        <w:t>4. かみます</w:t>
-        <w:br/>
-        <w:br/>
-        <w:t>11. その　みちは　あぶないので、　＿＿＿　ください。</w:t>
+        <w:t>2　この　本は　とても　たのしいです。</w:t>
       </w:r>
     </w:p>
     <w:p>
       <w:r>
-        <w:t>1. きを　つけて</w:t>
-        <w:br/>
-        <w:t>2. ねて</w:t>
-        <w:br/>
-        <w:t>3. たって</w:t>
-        <w:br/>
-        <w:t>4. まって</w:t>
-        <w:br/>
-        <w:br/>
-        <w:t>12. あなたの　しゃしんを　＿＿＿　いいですか。</w:t>
+        <w:t>3　この　本は　あまり　よくないです。</w:t>
       </w:r>
     </w:p>
     <w:p>
       <w:r>
-        <w:t>1. とっても</w:t>
-        <w:br/>
-        <w:t>2. とって</w:t>
-        <w:br/>
-        <w:t>3. とっても　いい</w:t>
-        <w:br/>
-        <w:t>4. とっても　いいですか</w:t>
-        <w:br/>
-        <w:br/>
-        <w:t>13. かのじょは　まいにち　＿＿＿　べんきょうします。</w:t>
+        <w:t>4　この　本は　たいへん　いいです。</w:t>
       </w:r>
     </w:p>
     <w:p>
       <w:r>
-        <w:t>1. いっしょうけんめい</w:t>
-        <w:br/>
-        <w:t>2. いちど</w:t>
-        <w:br/>
-        <w:t>3. いちにち</w:t>
-        <w:br/>
-        <w:t>4. いっかい</w:t>
-        <w:br/>
-        <w:br/>
-        <w:t>14. かさが　ないので、　あめに　＿＿＿　しました。</w:t>
+        <w:t>4. ＿＿＿の　ぶんと　だいたい　おなじ　いみの　ぶんが　あります。</w:t>
       </w:r>
     </w:p>
     <w:p>
       <w:r>
-        <w:t>1. ふられ</w:t>
-        <w:br/>
-        <w:t>2. ふら</w:t>
-        <w:br/>
-        <w:t>3. ふって</w:t>
-        <w:br/>
-        <w:t>4. ふってい</w:t>
-        <w:br/>
-        <w:br/>
-        <w:t>15. たぬきは　とても　＿＿＿　どうぶつです。</w:t>
+        <w:t>1・2・3・4から　ひとつ　えらんで　ください。</w:t>
       </w:r>
     </w:p>
     <w:p>
       <w:r>
-        <w:t>1. かわいい</w:t>
-        <w:br/>
-        <w:t>2. かわい</w:t>
-        <w:br/>
-        <w:t>3. かわいく</w:t>
-        <w:br/>
-        <w:t>4. かわいくて</w:t>
-        <w:br/>
-        <w:br/>
-        <w:t>16. みんなで　＿＿＿　たのしみましょう。</w:t>
+        <w:t>彼は　早く　帰りました。</w:t>
       </w:r>
     </w:p>
     <w:p>
       <w:r>
-        <w:t>1. あそんで</w:t>
-        <w:br/>
-        <w:t>2. あそびて</w:t>
-        <w:br/>
-        <w:t>3. あそんでい</w:t>
-        <w:br/>
-        <w:t>4. あそんでる</w:t>
-        <w:br/>
-        <w:br/>
-        <w:t>17. かんじが　＿＿＿　わかりません。</w:t>
+        <w:t>1　彼は　おそく　帰りました。</w:t>
       </w:r>
     </w:p>
     <w:p>
       <w:r>
-        <w:t>1. おおくて</w:t>
-        <w:br/>
-        <w:t>2. おおく</w:t>
-        <w:br/>
-        <w:t>3. おおい</w:t>
-        <w:br/>
-        <w:t>4. おおくない</w:t>
-        <w:br/>
-        <w:br/>
-        <w:t>18. ＿＿＿　かぜを　ひきました。</w:t>
+        <w:t>2　彼は　すぐに　帰りました。</w:t>
       </w:r>
     </w:p>
     <w:p>
       <w:r>
-        <w:t>1. この</w:t>
-        <w:br/>
-        <w:t>2. あの</w:t>
-        <w:br/>
-        <w:t>3. そんな</w:t>
-        <w:br/>
-        <w:t>4. こんな</w:t>
-        <w:br/>
-        <w:br/>
-        <w:t>19. これは　わたしの　＿＿＿　じしょです。</w:t>
+        <w:t>3　彼は　ゆっくり　帰りました。</w:t>
       </w:r>
     </w:p>
     <w:p>
       <w:r>
-        <w:t>1. ふるい</w:t>
-        <w:br/>
-        <w:t>2. ふらい</w:t>
-        <w:br/>
-        <w:t>3. ふるく</w:t>
-        <w:br/>
-        <w:t>4. ふるくて</w:t>
-        <w:br/>
-        <w:br/>
-        <w:t>20. あの　やまは　＿＿＿　たかいです。</w:t>
+        <w:t>4　彼は　まっすぐ　帰りました。</w:t>
       </w:r>
     </w:p>
     <w:p>
       <w:r>
-        <w:t>1. ほんとうに</w:t>
+        <w:t>5. ＿＿＿の　ぶんと　だいたい　おなじ　いみの　ぶんが　あります。</w:t>
+      </w:r>
+    </w:p>
+    <w:p>
+      <w:r>
+        <w:t>1・2・3・4から　ひとつ　えらんで　ください。</w:t>
+      </w:r>
+    </w:p>
+    <w:p>
+      <w:r>
+        <w:t>私は　彼に　手紙を　送りました。</w:t>
+      </w:r>
+    </w:p>
+    <w:p>
+      <w:r>
+        <w:t>1　私は　彼に　手紙を　もらいました。</w:t>
+      </w:r>
+    </w:p>
+    <w:p>
+      <w:r>
+        <w:t>2　私は　彼に　手紙を　取りました。</w:t>
+      </w:r>
+    </w:p>
+    <w:p>
+      <w:r>
+        <w:t>3　私は　彼に　手紙を　送りました。</w:t>
+      </w:r>
+    </w:p>
+    <w:p>
+      <w:r>
+        <w:t>4　私は　彼に　手紙を　かきました。</w:t>
+      </w:r>
+    </w:p>
+    <w:p>
+      <w:r>
+        <w:t>6. つぎの　ことばの　つかいかたで　いちばん　いい　ものを　1・2・3・4から　ひとつ　えらんで　ください。</w:t>
+      </w:r>
+    </w:p>
+    <w:p>
+      <w:r>
+        <w:t>さっぱり</w:t>
         <w:br/>
-        <w:t>2. ほんとうな</w:t>
+        <w:t>1　この　スープは　さっぱり　しています。</w:t>
+      </w:r>
+    </w:p>
+    <w:p>
+      <w:r>
+        <w:t>2　この　おかしは　さっぱり　しています。</w:t>
+      </w:r>
+    </w:p>
+    <w:p>
+      <w:r>
+        <w:t>3　この　肉は　さっぱり　しています。</w:t>
+      </w:r>
+    </w:p>
+    <w:p>
+      <w:r>
+        <w:t>4　この　ごはんは　さっぱり　しています。</w:t>
+      </w:r>
+    </w:p>
+    <w:p>
+      <w:r>
+        <w:t>7. つぎの　ことばの　つかいかたで　いちばん　いい　ものを　1・2・3・4から　ひとつ　えらんで　ください。</w:t>
+      </w:r>
+    </w:p>
+    <w:p>
+      <w:r>
+        <w:t>とても</w:t>
         <w:br/>
-        <w:t>3. ほんとうで</w:t>
+        <w:t>1　彼女は　とても　きたないです。</w:t>
+      </w:r>
+    </w:p>
+    <w:p>
+      <w:r>
+        <w:t>2　彼女は　とても　すいです。</w:t>
+      </w:r>
+    </w:p>
+    <w:p>
+      <w:r>
+        <w:t>3　彼女は　とても　きれいです。</w:t>
+      </w:r>
+    </w:p>
+    <w:p>
+      <w:r>
+        <w:t>4　彼女は　とても　ひどいです。</w:t>
+      </w:r>
+    </w:p>
+    <w:p>
+      <w:r>
+        <w:t>8. つぎの　ことばの　つかいかたで　いちばん　いい　ものを　1・2・3・4から　ひとつ　えらんで　ください。</w:t>
+      </w:r>
+    </w:p>
+    <w:p>
+      <w:r>
+        <w:t>めずらしい</w:t>
         <w:br/>
-        <w:t>4. ほんとう</w:t>
+        <w:t>1　この　車は　めずらしいです。</w:t>
+      </w:r>
+    </w:p>
+    <w:p>
+      <w:r>
+        <w:t>2　この　パンは　めずらしいです。</w:t>
+      </w:r>
+    </w:p>
+    <w:p>
+      <w:r>
+        <w:t>3　この　家は　めずらしいです。</w:t>
+      </w:r>
+    </w:p>
+    <w:p>
+      <w:r>
+        <w:t>4　この　ふくは　めずらしいです。</w:t>
+      </w:r>
+    </w:p>
+    <w:p>
+      <w:r>
+        <w:t>9. つぎの　ことばの　つかいかたで　いちばん　いい　ものを　1・2・3・4から　ひとつ　えらんで　ください。</w:t>
+      </w:r>
+    </w:p>
+    <w:p>
+      <w:r>
+        <w:t>一生けんめい</w:t>
+        <w:br/>
+        <w:t>1　彼は　一生けんめい　遊んでいます。</w:t>
+      </w:r>
+    </w:p>
+    <w:p>
+      <w:r>
+        <w:t>2　彼は　一生けんめい　休んでいます。</w:t>
+      </w:r>
+    </w:p>
+    <w:p>
+      <w:r>
+        <w:t>3　彼は　一生けんめい　がんばっています。</w:t>
+      </w:r>
+    </w:p>
+    <w:p>
+      <w:r>
+        <w:t>4　彼は　一生けんめい　ねています。</w:t>
+      </w:r>
+    </w:p>
+    <w:p>
+      <w:r>
+        <w:t>10. つぎの　ことばの　つかいかたで　いちばん　いい　ものを　1・2・3・4から　ひとつ　えらんで　ください。</w:t>
+      </w:r>
+    </w:p>
+    <w:p>
+      <w:r>
+        <w:t>おなじ</w:t>
+        <w:br/>
+        <w:t>1　彼と　私は　おなじ　年です。</w:t>
+      </w:r>
+    </w:p>
+    <w:p>
+      <w:r>
+        <w:t>2　彼と　私は　おなじ　学校に　かよっています。</w:t>
+      </w:r>
+    </w:p>
+    <w:p>
+      <w:r>
+        <w:t>3　彼と　私は　おなじ　しゅみを　しています。</w:t>
+      </w:r>
+    </w:p>
+    <w:p>
+      <w:r>
+        <w:t>4　彼と　私は　おなじ　いえに　住んでいます。</w:t>
+      </w:r>
+    </w:p>
+    <w:p>
+      <w:r>
+        <w:t>11. （  　　　　　 ）に　何を　入れますか。</w:t>
+      </w:r>
+    </w:p>
+    <w:p>
+      <w:r>
+        <w:t>1・2・3・4から　いちばん　いい　ものを　一つ　えらんで　ください。</w:t>
+      </w:r>
+    </w:p>
+    <w:p>
+      <w:r>
+        <w:t>あの人は　日本語が（  　　　　　 ）。</w:t>
+      </w:r>
+    </w:p>
+    <w:p>
+      <w:r>
+        <w:t>1　上手です</w:t>
+        <w:tab/>
+        <w:tab/>
+        <w:t>2　上手く</w:t>
+        <w:tab/>
+        <w:tab/>
+        <w:t>3　上手に</w:t>
+        <w:tab/>
+        <w:tab/>
+        <w:t>4　上手な</w:t>
+        <w:br/>
+        <w:br/>
+        <w:t>12. （  　　　　　 ）に　何を　入れますか。</w:t>
+      </w:r>
+    </w:p>
+    <w:p>
+      <w:r>
+        <w:t>1・2・3・4から　いちばん　いい　ものを　一つ　えらんで　ください。</w:t>
+      </w:r>
+    </w:p>
+    <w:p>
+      <w:r>
+        <w:t>この　帽子は　（  　　　　　 ）　ですか。</w:t>
+      </w:r>
+    </w:p>
+    <w:p>
+      <w:r>
+        <w:t>1　誰の</w:t>
+        <w:tab/>
+        <w:tab/>
+        <w:t>2　誰</w:t>
+        <w:tab/>
+        <w:tab/>
+        <w:t>3　誰か</w:t>
+        <w:tab/>
+        <w:tab/>
+        <w:t>4　誰に</w:t>
+        <w:br/>
+        <w:br/>
+        <w:t>13. （  　　　　　 ）に　何を　入れますか。</w:t>
+      </w:r>
+    </w:p>
+    <w:p>
+      <w:r>
+        <w:t>1・2・3・4から　いちばん　いい　ものを　一つ　えらんで　ください。</w:t>
+      </w:r>
+    </w:p>
+    <w:p>
+      <w:r>
+        <w:t>今日は　とても　（  　　　　　 ）　です。</w:t>
+      </w:r>
+    </w:p>
+    <w:p>
+      <w:r>
+        <w:t>1　寒いくて</w:t>
+        <w:tab/>
+        <w:tab/>
+        <w:t>2　寒いで</w:t>
+        <w:tab/>
+        <w:tab/>
+        <w:t>3　寒くて</w:t>
+        <w:tab/>
+        <w:tab/>
+        <w:t>4　寒く</w:t>
+        <w:br/>
+        <w:br/>
+        <w:t>14. （  　　　　　 ）に　何を　入れますか。</w:t>
+      </w:r>
+    </w:p>
+    <w:p>
+      <w:r>
+        <w:t>1・2・3・4から　いちばん　いい　ものを　一つ　えらんで　ください。</w:t>
+      </w:r>
+    </w:p>
+    <w:p>
+      <w:r>
+        <w:t>弟は　宿題を（  　　　　　 ）　遊びに　行きました。</w:t>
+      </w:r>
+    </w:p>
+    <w:p>
+      <w:r>
+        <w:t>1　しないで</w:t>
+        <w:tab/>
+        <w:tab/>
+        <w:t>2　しなくて</w:t>
+        <w:tab/>
+        <w:tab/>
+        <w:t>3　すること</w:t>
+        <w:tab/>
+        <w:tab/>
+        <w:t>4　して</w:t>
+        <w:br/>
+        <w:br/>
+        <w:t>15. （  　　　　　 ）に　何を　入れますか。</w:t>
+      </w:r>
+    </w:p>
+    <w:p>
+      <w:r>
+        <w:t>1・2・3・4から　いちばん　いい　ものを　一つ　えらんで　ください。</w:t>
+      </w:r>
+    </w:p>
+    <w:p>
+      <w:r>
+        <w:t>その映画は　あまり　おもしろく（  　　　　　 ）。</w:t>
+      </w:r>
+    </w:p>
+    <w:p>
+      <w:r>
+        <w:t>1　ないです</w:t>
+        <w:tab/>
+        <w:tab/>
+        <w:t>2　ありません</w:t>
+        <w:tab/>
+        <w:tab/>
+        <w:t>3　なくないです</w:t>
+        <w:tab/>
+        <w:tab/>
+        <w:t>4　なくありません</w:t>
+        <w:br/>
+        <w:br/>
+        <w:t>16. （  　　　　　 ）に　何を　入れますか。</w:t>
+      </w:r>
+    </w:p>
+    <w:p>
+      <w:r>
+        <w:t>1・2・3・4から　いちばん　いい　ものを　一つ　えらんで　ください。</w:t>
+      </w:r>
+    </w:p>
+    <w:p>
+      <w:r>
+        <w:t>私は　毎朝　新聞を（  　　　　　 ）　読みます。</w:t>
+      </w:r>
+    </w:p>
+    <w:p>
+      <w:r>
+        <w:t>1　見て</w:t>
+        <w:tab/>
+        <w:tab/>
+        <w:t>2　見ながら</w:t>
+        <w:tab/>
+        <w:tab/>
+        <w:t>3　見ていて</w:t>
+        <w:tab/>
+        <w:tab/>
+        <w:t>4　見たら</w:t>
+        <w:br/>
+        <w:br/>
+        <w:t>17. （  　　　　　 ）に　何を　入れますか。</w:t>
+      </w:r>
+    </w:p>
+    <w:p>
+      <w:r>
+        <w:t>1・2・3・4から　いちばん　いい　ものを　一つ　えらんで　ください。</w:t>
+      </w:r>
+    </w:p>
+    <w:p>
+      <w:r>
+        <w:t>このりんごは　（  　　　　　 ）　ください。</w:t>
+      </w:r>
+    </w:p>
+    <w:p>
+      <w:r>
+        <w:t>1　食べ</w:t>
+        <w:tab/>
+        <w:tab/>
+        <w:t>2　食べて</w:t>
+        <w:tab/>
+        <w:tab/>
+        <w:t>3　食べた</w:t>
+        <w:tab/>
+        <w:tab/>
+        <w:t>4　食べないで</w:t>
+        <w:br/>
+        <w:br/>
+        <w:t>18. （  　　　　　 ）に　何を　入れますか。</w:t>
+      </w:r>
+    </w:p>
+    <w:p>
+      <w:r>
+        <w:t>1・2・3・4から　いちばん　いい　ものを　一つ　えらんで　ください。</w:t>
+      </w:r>
+    </w:p>
+    <w:p>
+      <w:r>
+        <w:t>あの人は　（  　　　　　 ）のように　日本語が　上手だ。</w:t>
+      </w:r>
+    </w:p>
+    <w:p>
+      <w:r>
+        <w:t>1　日本じん</w:t>
+        <w:tab/>
+        <w:tab/>
+        <w:t>2　日本人</w:t>
+        <w:tab/>
+        <w:tab/>
+        <w:t>3　日本語</w:t>
+        <w:tab/>
+        <w:tab/>
+        <w:t>4　日本ご</w:t>
+        <w:br/>
+        <w:br/>
+        <w:t>19. （  　　　　　 ）に　何を　入れますか。</w:t>
+      </w:r>
+    </w:p>
+    <w:p>
+      <w:r>
+        <w:t>1・2・3・4から　いちばん　いい　ものを　一つ　えらんで　ください。</w:t>
+      </w:r>
+    </w:p>
+    <w:p>
+      <w:r>
+        <w:t>彼は　（  　　　　　 ）に　サッカーが　大好きです。</w:t>
+      </w:r>
+    </w:p>
+    <w:p>
+      <w:r>
+        <w:t>1　じっと</w:t>
+        <w:tab/>
+        <w:tab/>
+        <w:t>2　とっても</w:t>
+        <w:tab/>
+        <w:tab/>
+        <w:t>3　まっすぐ</w:t>
+        <w:tab/>
+        <w:tab/>
+        <w:t>4　すっかり</w:t>
+        <w:br/>
+        <w:br/>
+        <w:t>20. （  　　　　　 ）に　何を　入れますか。</w:t>
+      </w:r>
+    </w:p>
+    <w:p>
+      <w:r>
+        <w:t>1・2・3・4から　いちばん　いい　ものを　一つ　えらんで　ください。</w:t>
+      </w:r>
+    </w:p>
+    <w:p>
+      <w:r>
+        <w:t>私は　日曜日に（  　　　　　 ）　です。</w:t>
+      </w:r>
+    </w:p>
+    <w:p>
+      <w:r>
+        <w:t>1　ひまな</w:t>
+        <w:tab/>
+        <w:tab/>
+        <w:t>2　ひまだ</w:t>
+        <w:tab/>
+        <w:tab/>
+        <w:t>3　ひま</w:t>
+        <w:tab/>
+        <w:tab/>
+        <w:t>4　ひまの</w:t>
         <w:br/>
         <w:br/>
         <w:t>Answers:</w:t>
         <w:br/>
         <w:t>1. 1</w:t>
         <w:br/>
-        <w:t>2. 3</w:t>
+        <w:t>2. 1</w:t>
         <w:br/>
-        <w:t>3. 1</w:t>
+        <w:t>3. 4</w:t>
         <w:br/>
         <w:t>4. 2</w:t>
         <w:br/>
-        <w:t>5. 1</w:t>
+        <w:t>5. 3</w:t>
         <w:br/>
-        <w:t>6. 3</w:t>
+        <w:t>6. 1</w:t>
         <w:br/>
-        <w:t>7. 1</w:t>
+        <w:t>7. 3</w:t>
         <w:br/>
-        <w:t>8. 2</w:t>
+        <w:t>8. 1</w:t>
         <w:br/>
-        <w:t>9. 2</w:t>
+        <w:t>9. 3</w:t>
         <w:br/>
         <w:t>10. 1</w:t>
         <w:br/>
         <w:t>11. 1</w:t>
         <w:br/>
-        <w:t>12. 2</w:t>
+        <w:t>12. 1</w:t>
         <w:br/>
-        <w:t>13. 1</w:t>
+        <w:t>13. 3</w:t>
         <w:br/>
         <w:t>14. 1</w:t>
         <w:br/>
-        <w:t>15. 1</w:t>
+        <w:t>15. 2</w:t>
         <w:br/>
-        <w:t>16. 1</w:t>
+        <w:t>16. 2</w:t>
         <w:br/>
-        <w:t>17. 1</w:t>
+        <w:t>17. 2</w:t>
         <w:br/>
-        <w:t>18. 4</w:t>
+        <w:t>18. 2</w:t>
         <w:br/>
-        <w:t>19. 1</w:t>
+        <w:t>19. 2</w:t>
         <w:br/>
-        <w:t>20. 1</w:t>
+        <w:t>20. 3</w:t>
       </w:r>
     </w:p>
     <w:sectPr>

--- a/Test1/New Paper/1155194191 Test 1_new_report.docx
+++ b/Test1/New Paper/1155194191 Test 1_new_report.docx
@@ -4,7 +4,7 @@
   <w:body>
     <w:p>
       <w:r>
-        <w:t xml:space="preserve">Sure, here are 20 new practice questions targeting similar grammar and vocabulary points for the Japanese Language Proficiency Test N4 level. </w:t>
+        <w:t>Here are 20 new practice questions designed to help students improve their understanding of similar grammar and vocabulary points at the Japanese Language Proficiency Test N4 level:</w:t>
         <w:br/>
         <w:br/>
         <w:t>1. ＿＿＿の　ことばは　ひらがなで　どう　かきますか。</w:t>
@@ -17,50 +17,52 @@
     </w:p>
     <w:p>
       <w:r>
-        <w:t>昼ごはんを　一緒に　食べましょう。</w:t>
+        <w:t>「寂しい」</w:t>
+        <w:br/>
+        <w:t>1. さみしい</w:t>
+        <w:br/>
+        <w:t>2. さびしい</w:t>
+        <w:br/>
+        <w:t>3. さむしい</w:t>
+        <w:br/>
+        <w:t>4. さびし</w:t>
+        <w:br/>
+        <w:br/>
+        <w:t>2. ＿＿＿の　ぶんと　だいたい　おなじ　いみの　ぶんが　あります。</w:t>
       </w:r>
     </w:p>
     <w:p>
       <w:r>
-        <w:t>1　ひるごはん</w:t>
-        <w:tab/>
-        <w:tab/>
-        <w:t>2　ひるごほん</w:t>
-        <w:tab/>
-        <w:tab/>
-        <w:t>3　ひろごはん</w:t>
-        <w:tab/>
-        <w:tab/>
-        <w:t>4　ひろごほん</w:t>
-        <w:br/>
-        <w:br/>
-        <w:t>2. ＿＿＿の　ことばは　ひらがなで　どう　かきますか。</w:t>
+        <w:t>1・2・3・4から　ひとつ　えらんで　ください。</w:t>
       </w:r>
     </w:p>
     <w:p>
       <w:r>
-        <w:t>1・2・3・4から　いちばん　いいものを　ひとつ　えらんで　ください。</w:t>
+        <w:t>あの　映画は、つまらなかった。</w:t>
       </w:r>
     </w:p>
     <w:p>
       <w:r>
-        <w:t>明日は　朝から　忙しいです。</w:t>
+        <w:t>1. あの　映画は、　面白かった。</w:t>
       </w:r>
     </w:p>
     <w:p>
       <w:r>
-        <w:t>1　いそがしい</w:t>
-        <w:tab/>
-        <w:tab/>
-        <w:t>2　いそうがしい</w:t>
-        <w:tab/>
-        <w:tab/>
-        <w:t>3　いそがし</w:t>
-        <w:tab/>
-        <w:tab/>
-        <w:t>4　いっそがしい</w:t>
-        <w:br/>
-        <w:br/>
+        <w:t>2. あの　映画は、　楽しかった。</w:t>
+      </w:r>
+    </w:p>
+    <w:p>
+      <w:r>
+        <w:t>3. あの　映画は、　退屈だった。</w:t>
+      </w:r>
+    </w:p>
+    <w:p>
+      <w:r>
+        <w:t>4. あの　映画は、　感動的だった。</w:t>
+      </w:r>
+    </w:p>
+    <w:p>
+      <w:r>
         <w:t>3. ＿＿＿の　ぶんと　だいたい　おなじ　いみの　ぶんが　あります。</w:t>
       </w:r>
     </w:p>
@@ -71,32 +73,227 @@
     </w:p>
     <w:p>
       <w:r>
-        <w:t>この　本は　おもしろいです。</w:t>
+        <w:t>母に　手紙を　書きました。</w:t>
       </w:r>
     </w:p>
     <w:p>
       <w:r>
-        <w:t>1　この　本は　つまらないです。</w:t>
+        <w:t>1. 母に　メールを　送りました。</w:t>
       </w:r>
     </w:p>
     <w:p>
       <w:r>
-        <w:t>2　この　本は　とても　たのしいです。</w:t>
+        <w:t>2. 母に　電話を　しました。</w:t>
       </w:r>
     </w:p>
     <w:p>
       <w:r>
-        <w:t>3　この　本は　あまり　よくないです。</w:t>
+        <w:t>3. 母に　会いました。</w:t>
       </w:r>
     </w:p>
     <w:p>
       <w:r>
-        <w:t>4　この　本は　たいへん　いいです。</w:t>
+        <w:t>4. 母に　話しました。</w:t>
       </w:r>
     </w:p>
     <w:p>
       <w:r>
-        <w:t>4. ＿＿＿の　ぶんと　だいたい　おなじ　いみの　ぶんが　あります。</w:t>
+        <w:t>4. つぎの　ことばの　つかいかたで　いちばん　いい　ものを　1・2・3・4から　ひとつ　えらんで　ください。</w:t>
+      </w:r>
+    </w:p>
+    <w:p>
+      <w:r>
+        <w:t>わかる</w:t>
+        <w:br/>
+        <w:t>1. その　映画の　話が　わからない。</w:t>
+      </w:r>
+    </w:p>
+    <w:p>
+      <w:r>
+        <w:t>2. その　映画を　わからない。</w:t>
+      </w:r>
+    </w:p>
+    <w:p>
+      <w:r>
+        <w:t>3. その　映画が　わかる。</w:t>
+      </w:r>
+    </w:p>
+    <w:p>
+      <w:r>
+        <w:t>4. その　映画で　わかる。</w:t>
+      </w:r>
+    </w:p>
+    <w:p>
+      <w:r>
+        <w:t>5. つぎの　ことばの　つかいかたで　いちばん　いい　ものを　1・2・3・4から　ひとつ　えらんで　ください。</w:t>
+      </w:r>
+    </w:p>
+    <w:p>
+      <w:r>
+        <w:t>お礼</w:t>
+        <w:br/>
+        <w:t>1. 友達に　お礼を　言う。</w:t>
+      </w:r>
+    </w:p>
+    <w:p>
+      <w:r>
+        <w:t>2. 友達に　お礼を　する。</w:t>
+      </w:r>
+    </w:p>
+    <w:p>
+      <w:r>
+        <w:t>3. 友達に　お礼を　あげる。</w:t>
+      </w:r>
+    </w:p>
+    <w:p>
+      <w:r>
+        <w:t>4. 友達に　お礼を　もらう。</w:t>
+      </w:r>
+    </w:p>
+    <w:p>
+      <w:r>
+        <w:t>6. （  　　　　　 ）に　何を　入れますか。</w:t>
+      </w:r>
+    </w:p>
+    <w:p>
+      <w:r>
+        <w:t>1・2・3・4から　いちばん　いい　ものを　ひとつ　えらんで　ください。</w:t>
+      </w:r>
+    </w:p>
+    <w:p>
+      <w:r>
+        <w:t>今日は　時間が　ないので、（  　　　　　 ）　行きます。</w:t>
+      </w:r>
+    </w:p>
+    <w:p>
+      <w:r>
+        <w:t>1. 早く</w:t>
+        <w:br/>
+        <w:t>2. 早くて</w:t>
+        <w:br/>
+        <w:t>3. 早ければ</w:t>
+        <w:br/>
+        <w:t>4. 早くない</w:t>
+        <w:br/>
+        <w:br/>
+        <w:t>7. （  　　　　　 ）に　何を　入れますか。</w:t>
+      </w:r>
+    </w:p>
+    <w:p>
+      <w:r>
+        <w:t>1・2・3・4から　いちばん　いい　ものを　ひとつ　えらんで　ください。</w:t>
+      </w:r>
+    </w:p>
+    <w:p>
+      <w:r>
+        <w:t>昨日は　雨が　降って　（  　　　　　 ）。</w:t>
+      </w:r>
+    </w:p>
+    <w:p>
+      <w:r>
+        <w:t>1. いました</w:t>
+        <w:br/>
+        <w:t>2. いませんでした</w:t>
+        <w:br/>
+        <w:t>3. いない</w:t>
+        <w:br/>
+        <w:t>4. いる</w:t>
+        <w:br/>
+        <w:br/>
+        <w:t>8. （  　　　　　 ）に　何を　入れますか。</w:t>
+      </w:r>
+    </w:p>
+    <w:p>
+      <w:r>
+        <w:t>1・2・3・4から　いちばん　いい　ものを　ひとつ　えらんで　ください。</w:t>
+      </w:r>
+    </w:p>
+    <w:p>
+      <w:r>
+        <w:t>彼は　いつも　（  　　　　　 ）　います。</w:t>
+      </w:r>
+    </w:p>
+    <w:p>
+      <w:r>
+        <w:t>1. 笑って</w:t>
+        <w:br/>
+        <w:t>2. 笑う</w:t>
+        <w:br/>
+        <w:t>3. 笑った</w:t>
+        <w:br/>
+        <w:t>4. 笑い</w:t>
+        <w:br/>
+        <w:br/>
+        <w:t>9. （  　　　　　 ）に　何を　入れますか。</w:t>
+      </w:r>
+    </w:p>
+    <w:p>
+      <w:r>
+        <w:t>1・2・3・4から　いちばん　いい　ものを　ひとつ　えらんで　ください。</w:t>
+      </w:r>
+    </w:p>
+    <w:p>
+      <w:r>
+        <w:t>この　問題は　（  　　　　　 ）　難しいです。</w:t>
+      </w:r>
+    </w:p>
+    <w:p>
+      <w:r>
+        <w:t>1. とても</w:t>
+        <w:br/>
+        <w:t>2. すこし</w:t>
+        <w:br/>
+        <w:t>3. あまり</w:t>
+        <w:br/>
+        <w:t>4. まったく</w:t>
+        <w:br/>
+        <w:br/>
+        <w:t>10. （  　　　　　 ）に　何を　入れますか。</w:t>
+      </w:r>
+    </w:p>
+    <w:p>
+      <w:r>
+        <w:t>1・2・3・4から　いちばん　いい　ものを　ひとつ　えらんで　ください。</w:t>
+      </w:r>
+    </w:p>
+    <w:p>
+      <w:r>
+        <w:t>彼は　日本に　（  　　　　　 ）　ことが　あります。</w:t>
+      </w:r>
+    </w:p>
+    <w:p>
+      <w:r>
+        <w:t>1. 行った</w:t>
+        <w:br/>
+        <w:t>2. 行く</w:t>
+        <w:br/>
+        <w:t>3. 行って</w:t>
+        <w:br/>
+        <w:t>4. 行かない</w:t>
+        <w:br/>
+        <w:br/>
+        <w:t>11. ＿＿＿の　ことばは　ひらがなで　どう　かきますか。</w:t>
+      </w:r>
+    </w:p>
+    <w:p>
+      <w:r>
+        <w:t>1・2・3・4から　いちばん　いいものを　ひとつ　えらんで　ください。</w:t>
+      </w:r>
+    </w:p>
+    <w:p>
+      <w:r>
+        <w:t>「紅葉」</w:t>
+        <w:br/>
+        <w:t>1. こうよう</w:t>
+        <w:br/>
+        <w:t>2. もみじ</w:t>
+        <w:br/>
+        <w:t>3. こうよ</w:t>
+        <w:br/>
+        <w:t>4. もみじい</w:t>
+        <w:br/>
+        <w:br/>
+        <w:t>12. ＿＿＿の　ぶんと　だいたい　おなじ　いみの　ぶんが　あります。</w:t>
       </w:r>
     </w:p>
     <w:p>
@@ -106,32 +303,32 @@
     </w:p>
     <w:p>
       <w:r>
-        <w:t>彼は　早く　帰りました。</w:t>
+        <w:t>明日は　雨が　降りそうです。</w:t>
       </w:r>
     </w:p>
     <w:p>
       <w:r>
-        <w:t>1　彼は　おそく　帰りました。</w:t>
+        <w:t>1. 明日は　雨が　降っています。</w:t>
       </w:r>
     </w:p>
     <w:p>
       <w:r>
-        <w:t>2　彼は　すぐに　帰りました。</w:t>
+        <w:t>2. 明日は　雨が　降るかもしれません。</w:t>
       </w:r>
     </w:p>
     <w:p>
       <w:r>
-        <w:t>3　彼は　ゆっくり　帰りました。</w:t>
+        <w:t>3. 明日は　雨が　降っていました。</w:t>
       </w:r>
     </w:p>
     <w:p>
       <w:r>
-        <w:t>4　彼は　まっすぐ　帰りました。</w:t>
+        <w:t>4. 明日は　雨が　降りません。</w:t>
       </w:r>
     </w:p>
     <w:p>
       <w:r>
-        <w:t>5. ＿＿＿の　ぶんと　だいたい　おなじ　いみの　ぶんが　あります。</w:t>
+        <w:t>13. ＿＿＿の　ぶんと　だいたい　おなじ　いみの　ぶんが　あります。</w:t>
       </w:r>
     </w:p>
     <w:p>
@@ -141,326 +338,107 @@
     </w:p>
     <w:p>
       <w:r>
-        <w:t>私は　彼に　手紙を　送りました。</w:t>
+        <w:t>彼は　元気が　ありません。</w:t>
       </w:r>
     </w:p>
     <w:p>
       <w:r>
-        <w:t>1　私は　彼に　手紙を　もらいました。</w:t>
+        <w:t>1. 彼は　病気です。</w:t>
       </w:r>
     </w:p>
     <w:p>
       <w:r>
-        <w:t>2　私は　彼に　手紙を　取りました。</w:t>
+        <w:t>2. 彼は　うるさいです。</w:t>
       </w:r>
     </w:p>
     <w:p>
       <w:r>
-        <w:t>3　私は　彼に　手紙を　送りました。</w:t>
+        <w:t>3. 彼は　静かです。</w:t>
       </w:r>
     </w:p>
     <w:p>
       <w:r>
-        <w:t>4　私は　彼に　手紙を　かきました。</w:t>
+        <w:t>4. 彼は　疲れています。</w:t>
       </w:r>
     </w:p>
     <w:p>
       <w:r>
-        <w:t>6. つぎの　ことばの　つかいかたで　いちばん　いい　ものを　1・2・3・4から　ひとつ　えらんで　ください。</w:t>
+        <w:t>14. つぎの　ことばの　つかいかたで　いちばん　いい　ものを　1・2・3・4から　ひとつ　えらんで　ください。</w:t>
       </w:r>
     </w:p>
     <w:p>
       <w:r>
-        <w:t>さっぱり</w:t>
+        <w:t>あやまる</w:t>
         <w:br/>
-        <w:t>1　この　スープは　さっぱり　しています。</w:t>
+        <w:t>1. 彼に　あやまって　もらいました。</w:t>
       </w:r>
     </w:p>
     <w:p>
       <w:r>
-        <w:t>2　この　おかしは　さっぱり　しています。</w:t>
+        <w:t>2. 彼に　あやまって　ほしいです。</w:t>
       </w:r>
     </w:p>
     <w:p>
       <w:r>
-        <w:t>3　この　肉は　さっぱり　しています。</w:t>
+        <w:t>3. 彼に　あやまって　くれます。</w:t>
       </w:r>
     </w:p>
     <w:p>
       <w:r>
-        <w:t>4　この　ごはんは　さっぱり　しています。</w:t>
+        <w:t>4. 彼に　あやまって　あげます。</w:t>
       </w:r>
     </w:p>
     <w:p>
       <w:r>
-        <w:t>7. つぎの　ことばの　つかいかたで　いちばん　いい　ものを　1・2・3・4から　ひとつ　えらんで　ください。</w:t>
+        <w:t>15. つぎの　ことばの　つかいかたで　いちばん　いい　ものを　1・2・3・4から　ひとつ　えらんで　ください。</w:t>
       </w:r>
     </w:p>
     <w:p>
       <w:r>
-        <w:t>とても</w:t>
+        <w:t>返事</w:t>
         <w:br/>
-        <w:t>1　彼女は　とても　きたないです。</w:t>
+        <w:t>1. 彼に　返事を　くれました。</w:t>
       </w:r>
     </w:p>
     <w:p>
       <w:r>
-        <w:t>2　彼女は　とても　すいです。</w:t>
+        <w:t>2. 彼に　返事を　あげました。</w:t>
       </w:r>
     </w:p>
     <w:p>
       <w:r>
-        <w:t>3　彼女は　とても　きれいです。</w:t>
+        <w:t>3. 彼に　返事を　しました。</w:t>
       </w:r>
     </w:p>
     <w:p>
       <w:r>
-        <w:t>4　彼女は　とても　ひどいです。</w:t>
+        <w:t>4. 彼に　返事を　もらいました。</w:t>
       </w:r>
     </w:p>
     <w:p>
       <w:r>
-        <w:t>8. つぎの　ことばの　つかいかたで　いちばん　いい　ものを　1・2・3・4から　ひとつ　えらんで　ください。</w:t>
-      </w:r>
-    </w:p>
-    <w:p>
-      <w:r>
-        <w:t>めずらしい</w:t>
-        <w:br/>
-        <w:t>1　この　車は　めずらしいです。</w:t>
-      </w:r>
-    </w:p>
-    <w:p>
-      <w:r>
-        <w:t>2　この　パンは　めずらしいです。</w:t>
-      </w:r>
-    </w:p>
-    <w:p>
-      <w:r>
-        <w:t>3　この　家は　めずらしいです。</w:t>
-      </w:r>
-    </w:p>
-    <w:p>
-      <w:r>
-        <w:t>4　この　ふくは　めずらしいです。</w:t>
-      </w:r>
-    </w:p>
-    <w:p>
-      <w:r>
-        <w:t>9. つぎの　ことばの　つかいかたで　いちばん　いい　ものを　1・2・3・4から　ひとつ　えらんで　ください。</w:t>
-      </w:r>
-    </w:p>
-    <w:p>
-      <w:r>
-        <w:t>一生けんめい</w:t>
-        <w:br/>
-        <w:t>1　彼は　一生けんめい　遊んでいます。</w:t>
-      </w:r>
-    </w:p>
-    <w:p>
-      <w:r>
-        <w:t>2　彼は　一生けんめい　休んでいます。</w:t>
-      </w:r>
-    </w:p>
-    <w:p>
-      <w:r>
-        <w:t>3　彼は　一生けんめい　がんばっています。</w:t>
-      </w:r>
-    </w:p>
-    <w:p>
-      <w:r>
-        <w:t>4　彼は　一生けんめい　ねています。</w:t>
-      </w:r>
-    </w:p>
-    <w:p>
-      <w:r>
-        <w:t>10. つぎの　ことばの　つかいかたで　いちばん　いい　ものを　1・2・3・4から　ひとつ　えらんで　ください。</w:t>
-      </w:r>
-    </w:p>
-    <w:p>
-      <w:r>
-        <w:t>おなじ</w:t>
-        <w:br/>
-        <w:t>1　彼と　私は　おなじ　年です。</w:t>
-      </w:r>
-    </w:p>
-    <w:p>
-      <w:r>
-        <w:t>2　彼と　私は　おなじ　学校に　かよっています。</w:t>
-      </w:r>
-    </w:p>
-    <w:p>
-      <w:r>
-        <w:t>3　彼と　私は　おなじ　しゅみを　しています。</w:t>
-      </w:r>
-    </w:p>
-    <w:p>
-      <w:r>
-        <w:t>4　彼と　私は　おなじ　いえに　住んでいます。</w:t>
-      </w:r>
-    </w:p>
-    <w:p>
-      <w:r>
-        <w:t>11. （  　　　　　 ）に　何を　入れますか。</w:t>
-      </w:r>
-    </w:p>
-    <w:p>
-      <w:r>
-        <w:t>1・2・3・4から　いちばん　いい　ものを　一つ　えらんで　ください。</w:t>
-      </w:r>
-    </w:p>
-    <w:p>
-      <w:r>
-        <w:t>あの人は　日本語が（  　　　　　 ）。</w:t>
-      </w:r>
-    </w:p>
-    <w:p>
-      <w:r>
-        <w:t>1　上手です</w:t>
-        <w:tab/>
-        <w:tab/>
-        <w:t>2　上手く</w:t>
-        <w:tab/>
-        <w:tab/>
-        <w:t>3　上手に</w:t>
-        <w:tab/>
-        <w:tab/>
-        <w:t>4　上手な</w:t>
-        <w:br/>
-        <w:br/>
-        <w:t>12. （  　　　　　 ）に　何を　入れますか。</w:t>
-      </w:r>
-    </w:p>
-    <w:p>
-      <w:r>
-        <w:t>1・2・3・4から　いちばん　いい　ものを　一つ　えらんで　ください。</w:t>
-      </w:r>
-    </w:p>
-    <w:p>
-      <w:r>
-        <w:t>この　帽子は　（  　　　　　 ）　ですか。</w:t>
-      </w:r>
-    </w:p>
-    <w:p>
-      <w:r>
-        <w:t>1　誰の</w:t>
-        <w:tab/>
-        <w:tab/>
-        <w:t>2　誰</w:t>
-        <w:tab/>
-        <w:tab/>
-        <w:t>3　誰か</w:t>
-        <w:tab/>
-        <w:tab/>
-        <w:t>4　誰に</w:t>
-        <w:br/>
-        <w:br/>
-        <w:t>13. （  　　　　　 ）に　何を　入れますか。</w:t>
-      </w:r>
-    </w:p>
-    <w:p>
-      <w:r>
-        <w:t>1・2・3・4から　いちばん　いい　ものを　一つ　えらんで　ください。</w:t>
-      </w:r>
-    </w:p>
-    <w:p>
-      <w:r>
-        <w:t>今日は　とても　（  　　　　　 ）　です。</w:t>
-      </w:r>
-    </w:p>
-    <w:p>
-      <w:r>
-        <w:t>1　寒いくて</w:t>
-        <w:tab/>
-        <w:tab/>
-        <w:t>2　寒いで</w:t>
-        <w:tab/>
-        <w:tab/>
-        <w:t>3　寒くて</w:t>
-        <w:tab/>
-        <w:tab/>
-        <w:t>4　寒く</w:t>
-        <w:br/>
-        <w:br/>
-        <w:t>14. （  　　　　　 ）に　何を　入れますか。</w:t>
-      </w:r>
-    </w:p>
-    <w:p>
-      <w:r>
-        <w:t>1・2・3・4から　いちばん　いい　ものを　一つ　えらんで　ください。</w:t>
-      </w:r>
-    </w:p>
-    <w:p>
-      <w:r>
-        <w:t>弟は　宿題を（  　　　　　 ）　遊びに　行きました。</w:t>
-      </w:r>
-    </w:p>
-    <w:p>
-      <w:r>
-        <w:t>1　しないで</w:t>
-        <w:tab/>
-        <w:tab/>
-        <w:t>2　しなくて</w:t>
-        <w:tab/>
-        <w:tab/>
-        <w:t>3　すること</w:t>
-        <w:tab/>
-        <w:tab/>
-        <w:t>4　して</w:t>
-        <w:br/>
-        <w:br/>
-        <w:t>15. （  　　　　　 ）に　何を　入れますか。</w:t>
-      </w:r>
-    </w:p>
-    <w:p>
-      <w:r>
-        <w:t>1・2・3・4から　いちばん　いい　ものを　一つ　えらんで　ください。</w:t>
-      </w:r>
-    </w:p>
-    <w:p>
-      <w:r>
-        <w:t>その映画は　あまり　おもしろく（  　　　　　 ）。</w:t>
-      </w:r>
-    </w:p>
-    <w:p>
-      <w:r>
-        <w:t>1　ないです</w:t>
-        <w:tab/>
-        <w:tab/>
-        <w:t>2　ありません</w:t>
-        <w:tab/>
-        <w:tab/>
-        <w:t>3　なくないです</w:t>
-        <w:tab/>
-        <w:tab/>
-        <w:t>4　なくありません</w:t>
-        <w:br/>
-        <w:br/>
         <w:t>16. （  　　　　　 ）に　何を　入れますか。</w:t>
       </w:r>
     </w:p>
     <w:p>
       <w:r>
-        <w:t>1・2・3・4から　いちばん　いい　ものを　一つ　えらんで　ください。</w:t>
+        <w:t>1・2・3・4から　いちばん　いい　ものを　ひとつ　えらんで　ください。</w:t>
       </w:r>
     </w:p>
     <w:p>
       <w:r>
-        <w:t>私は　毎朝　新聞を（  　　　　　 ）　読みます。</w:t>
+        <w:t>彼は　本を　読んで　（  　　　　　 ）。</w:t>
       </w:r>
     </w:p>
     <w:p>
       <w:r>
-        <w:t>1　見て</w:t>
-        <w:tab/>
-        <w:tab/>
-        <w:t>2　見ながら</w:t>
-        <w:tab/>
-        <w:tab/>
-        <w:t>3　見ていて</w:t>
-        <w:tab/>
-        <w:tab/>
-        <w:t>4　見たら</w:t>
+        <w:t>1. しまいました</w:t>
+        <w:br/>
+        <w:t>2. いました</w:t>
+        <w:br/>
+        <w:t>3. いません</w:t>
+        <w:br/>
+        <w:t>4. いない</w:t>
         <w:br/>
         <w:br/>
         <w:t>17. （  　　　　　 ）に　何を　入れますか。</w:t>
@@ -468,26 +446,23 @@
     </w:p>
     <w:p>
       <w:r>
-        <w:t>1・2・3・4から　いちばん　いい　ものを　一つ　えらんで　ください。</w:t>
+        <w:t>1・2・3・4から　いちばん　いい　ものを　ひとつ　えらんで　ください。</w:t>
       </w:r>
     </w:p>
     <w:p>
       <w:r>
-        <w:t>このりんごは　（  　　　　　 ）　ください。</w:t>
+        <w:t>昨日の　テストは　（  　　　　　 ）　難しかったです。</w:t>
       </w:r>
     </w:p>
     <w:p>
       <w:r>
-        <w:t>1　食べ</w:t>
-        <w:tab/>
-        <w:tab/>
-        <w:t>2　食べて</w:t>
-        <w:tab/>
-        <w:tab/>
-        <w:t>3　食べた</w:t>
-        <w:tab/>
-        <w:tab/>
-        <w:t>4　食べないで</w:t>
+        <w:t>1. けっこう</w:t>
+        <w:br/>
+        <w:t>2. すごく</w:t>
+        <w:br/>
+        <w:t>3. あまり</w:t>
+        <w:br/>
+        <w:t>4. ちょっと</w:t>
         <w:br/>
         <w:br/>
         <w:t>18. （  　　　　　 ）に　何を　入れますか。</w:t>
@@ -495,26 +470,23 @@
     </w:p>
     <w:p>
       <w:r>
-        <w:t>1・2・3・4から　いちばん　いい　ものを　一つ　えらんで　ください。</w:t>
+        <w:t>1・2・3・4から　いちばん　いい　ものを　ひとつ　えらんで　ください。</w:t>
       </w:r>
     </w:p>
     <w:p>
       <w:r>
-        <w:t>あの人は　（  　　　　　 ）のように　日本語が　上手だ。</w:t>
+        <w:t>彼は　日本語を　（  　　　　　 ）　ことが　あります。</w:t>
       </w:r>
     </w:p>
     <w:p>
       <w:r>
-        <w:t>1　日本じん</w:t>
-        <w:tab/>
-        <w:tab/>
-        <w:t>2　日本人</w:t>
-        <w:tab/>
-        <w:tab/>
-        <w:t>3　日本語</w:t>
-        <w:tab/>
-        <w:tab/>
-        <w:t>4　日本ご</w:t>
+        <w:t>1. 話した</w:t>
+        <w:br/>
+        <w:t>2. 話す</w:t>
+        <w:br/>
+        <w:t>3. 話して</w:t>
+        <w:br/>
+        <w:t>4. 話さない</w:t>
         <w:br/>
         <w:br/>
         <w:t>19. （  　　　　　 ）に　何を　入れますか。</w:t>
@@ -522,26 +494,23 @@
     </w:p>
     <w:p>
       <w:r>
-        <w:t>1・2・3・4から　いちばん　いい　ものを　一つ　えらんで　ください。</w:t>
+        <w:t>1・2・3・4から　いちばん　いい　ものを　ひとつ　えらんで　ください。</w:t>
       </w:r>
     </w:p>
     <w:p>
       <w:r>
-        <w:t>彼は　（  　　　　　 ）に　サッカーが　大好きです。</w:t>
+        <w:t>彼は　毎日　（  　　　　　 ）　います。</w:t>
       </w:r>
     </w:p>
     <w:p>
       <w:r>
-        <w:t>1　じっと</w:t>
-        <w:tab/>
-        <w:tab/>
-        <w:t>2　とっても</w:t>
-        <w:tab/>
-        <w:tab/>
-        <w:t>3　まっすぐ</w:t>
-        <w:tab/>
-        <w:tab/>
-        <w:t>4　すっかり</w:t>
+        <w:t>1. 働いて</w:t>
+        <w:br/>
+        <w:t>2. 働く</w:t>
+        <w:br/>
+        <w:t>3. 働いた</w:t>
+        <w:br/>
+        <w:t>4. 働き</w:t>
         <w:br/>
         <w:br/>
         <w:t>20. （  　　　　　 ）に　何を　入れますか。</w:t>
@@ -549,69 +518,66 @@
     </w:p>
     <w:p>
       <w:r>
-        <w:t>1・2・3・4から　いちばん　いい　ものを　一つ　えらんで　ください。</w:t>
+        <w:t>1・2・3・4から　いちばん　いい　ものを　ひとつ　えらんで　ください。</w:t>
       </w:r>
     </w:p>
     <w:p>
       <w:r>
-        <w:t>私は　日曜日に（  　　　　　 ）　です。</w:t>
+        <w:t>彼は　宿題を　（  　　　　　 ）　しました。</w:t>
       </w:r>
     </w:p>
     <w:p>
       <w:r>
-        <w:t>1　ひまな</w:t>
-        <w:tab/>
-        <w:tab/>
-        <w:t>2　ひまだ</w:t>
-        <w:tab/>
-        <w:tab/>
-        <w:t>3　ひま</w:t>
-        <w:tab/>
-        <w:tab/>
-        <w:t>4　ひまの</w:t>
+        <w:t>1. すぐに</w:t>
+        <w:br/>
+        <w:t>2. ゆっくり</w:t>
+        <w:br/>
+        <w:t>3. 時間をかけて</w:t>
+        <w:br/>
+        <w:t>4. まったく</w:t>
         <w:br/>
         <w:br/>
-        <w:t>Answers:</w:t>
+        <w:t>### Answers:</w:t>
         <w:br/>
-        <w:t>1. 1</w:t>
+        <w:t>1. 2</w:t>
         <w:br/>
-        <w:t>2. 1</w:t>
+        <w:t>2. 3</w:t>
         <w:br/>
-        <w:t>3. 4</w:t>
+        <w:t>3. 1</w:t>
         <w:br/>
-        <w:t>4. 2</w:t>
+        <w:t>4. 1</w:t>
         <w:br/>
-        <w:t>5. 3</w:t>
+        <w:t>5. 1</w:t>
         <w:br/>
         <w:t>6. 1</w:t>
         <w:br/>
-        <w:t>7. 3</w:t>
+        <w:t>7. 1</w:t>
         <w:br/>
         <w:t>8. 1</w:t>
         <w:br/>
-        <w:t>9. 3</w:t>
+        <w:t>9. 1</w:t>
         <w:br/>
         <w:t>10. 1</w:t>
         <w:br/>
-        <w:t>11. 1</w:t>
+        <w:t>11. 2</w:t>
         <w:br/>
-        <w:t>12. 1</w:t>
+        <w:t>12. 2</w:t>
         <w:br/>
-        <w:t>13. 3</w:t>
+        <w:t>13. 4</w:t>
         <w:br/>
-        <w:t>14. 1</w:t>
+        <w:t>14. 2</w:t>
         <w:br/>
-        <w:t>15. 2</w:t>
+        <w:t>15. 3</w:t>
         <w:br/>
         <w:t>16. 2</w:t>
         <w:br/>
         <w:t>17. 2</w:t>
         <w:br/>
-        <w:t>18. 2</w:t>
+        <w:t>18. 1</w:t>
         <w:br/>
-        <w:t>19. 2</w:t>
+        <w:t>19. 1</w:t>
         <w:br/>
-        <w:t>20. 3</w:t>
+        <w:t>20. 1</w:t>
       </w:r>
     </w:p>
     <w:sectPr>
